--- a/TrainingDoc/JavaConstructor.docx
+++ b/TrainingDoc/JavaConstructor.docx
@@ -7,16 +7,16 @@
         <w:rPr>
           <w:b/>
           <w:bCs/>
-          <w:sz w:val="24"/>
-          <w:szCs w:val="24"/>
-        </w:rPr>
-      </w:pPr>
-      <w:r>
-        <w:rPr>
-          <w:b/>
-          <w:bCs/>
-          <w:sz w:val="24"/>
-          <w:szCs w:val="24"/>
+          <w:sz w:val="28"/>
+          <w:szCs w:val="28"/>
+        </w:rPr>
+      </w:pPr>
+      <w:r>
+        <w:rPr>
+          <w:b/>
+          <w:bCs/>
+          <w:sz w:val="28"/>
+          <w:szCs w:val="28"/>
         </w:rPr>
         <w:t>Java Constructor</w:t>
       </w:r>
@@ -24,37 +24,61 @@
     <w:p>
       <w:pPr>
         <w:rPr>
-          <w:b/>
-          <w:bCs/>
-          <w:sz w:val="24"/>
-          <w:szCs w:val="24"/>
-        </w:rPr>
-      </w:pPr>
-      <w:r>
-        <w:rPr>
-          <w:b/>
-          <w:bCs/>
-          <w:sz w:val="24"/>
-          <w:szCs w:val="24"/>
-        </w:rPr>
-        <w:t>Its use to initialize an object of a class, It is called when instance of a class(objected) is created.</w:t>
-      </w:r>
-    </w:p>
-    <w:p>
-      <w:pPr>
-        <w:rPr>
-          <w:b/>
-          <w:bCs/>
-          <w:sz w:val="24"/>
-          <w:szCs w:val="24"/>
-        </w:rPr>
-      </w:pPr>
-      <w:r>
-        <w:rPr>
-          <w:b/>
-          <w:bCs/>
-          <w:sz w:val="24"/>
-          <w:szCs w:val="24"/>
+          <w:sz w:val="24"/>
+          <w:szCs w:val="24"/>
+        </w:rPr>
+      </w:pPr>
+      <w:r>
+        <w:rPr>
+          <w:sz w:val="24"/>
+          <w:szCs w:val="24"/>
+        </w:rPr>
+        <w:t xml:space="preserve">Its use to initialize an object of a class, </w:t>
+      </w:r>
+      <w:r>
+        <w:rPr>
+          <w:sz w:val="24"/>
+          <w:szCs w:val="24"/>
+        </w:rPr>
+        <w:t>it</w:t>
+      </w:r>
+      <w:r>
+        <w:rPr>
+          <w:sz w:val="24"/>
+          <w:szCs w:val="24"/>
+        </w:rPr>
+        <w:t xml:space="preserve"> is called when instance of a class(</w:t>
+      </w:r>
+      <w:r>
+        <w:rPr>
+          <w:sz w:val="24"/>
+          <w:szCs w:val="24"/>
+        </w:rPr>
+        <w:t>object</w:t>
+      </w:r>
+      <w:r>
+        <w:rPr>
+          <w:sz w:val="24"/>
+          <w:szCs w:val="24"/>
+        </w:rPr>
+        <w:t>) is created.</w:t>
+      </w:r>
+    </w:p>
+    <w:p>
+      <w:pPr>
+        <w:rPr>
+          <w:b/>
+          <w:bCs/>
+          <w:sz w:val="28"/>
+          <w:szCs w:val="28"/>
+        </w:rPr>
+      </w:pPr>
+      <w:r>
+        <w:rPr>
+          <w:b/>
+          <w:bCs/>
+          <w:sz w:val="28"/>
+          <w:szCs w:val="28"/>
         </w:rPr>
         <w:t>Types of constructors</w:t>
       </w:r>
@@ -67,21 +91,148 @@
           <w:numId w:val="1"/>
         </w:numPr>
         <w:rPr>
-          <w:b/>
-          <w:bCs/>
-          <w:sz w:val="24"/>
-          <w:szCs w:val="24"/>
-        </w:rPr>
-      </w:pPr>
-      <w:r>
-        <w:rPr>
-          <w:b/>
-          <w:bCs/>
-          <w:sz w:val="24"/>
-          <w:szCs w:val="24"/>
+          <w:sz w:val="24"/>
+          <w:szCs w:val="24"/>
+          <w:highlight w:val="darkGray"/>
+        </w:rPr>
+      </w:pPr>
+      <w:r>
+        <w:rPr>
+          <w:sz w:val="24"/>
+          <w:szCs w:val="24"/>
+          <w:highlight w:val="darkGray"/>
         </w:rPr>
         <w:t>Default Constructor (No Argument)</w:t>
       </w:r>
+    </w:p>
+    <w:p>
+      <w:pPr>
+        <w:pStyle w:val="ListParagraph"/>
+        <w:rPr>
+          <w:sz w:val="24"/>
+          <w:szCs w:val="24"/>
+        </w:rPr>
+      </w:pPr>
+      <w:r>
+        <w:rPr>
+          <w:b/>
+          <w:bCs/>
+          <w:sz w:val="24"/>
+          <w:szCs w:val="24"/>
+          <w:highlight w:val="yellow"/>
+        </w:rPr>
+        <w:t>Implicit Default Constructor:</w:t>
+      </w:r>
+    </w:p>
+    <w:p>
+      <w:pPr>
+        <w:pStyle w:val="ListParagraph"/>
+        <w:rPr>
+          <w:sz w:val="24"/>
+          <w:szCs w:val="24"/>
+        </w:rPr>
+      </w:pPr>
+      <w:r>
+        <w:rPr>
+          <w:sz w:val="24"/>
+          <w:szCs w:val="24"/>
+        </w:rPr>
+        <w:t>If no constructor is defined in a class, the Java compiler automatically provides a default constructor. This constructor doesn’t take any parameters and initializes the object with default values, such as 0 for numbers, null for objects.</w:t>
+      </w:r>
+    </w:p>
+    <w:p>
+      <w:pPr>
+        <w:pStyle w:val="ListParagraph"/>
+        <w:rPr>
+          <w:sz w:val="24"/>
+          <w:szCs w:val="24"/>
+        </w:rPr>
+      </w:pPr>
+      <w:r>
+        <w:rPr>
+          <w:b/>
+          <w:bCs/>
+          <w:sz w:val="24"/>
+          <w:szCs w:val="24"/>
+          <w:highlight w:val="yellow"/>
+        </w:rPr>
+        <w:t>Explicit Default Constructor:</w:t>
+      </w:r>
+    </w:p>
+    <w:p>
+      <w:pPr>
+        <w:pStyle w:val="ListParagraph"/>
+        <w:rPr>
+          <w:sz w:val="24"/>
+          <w:szCs w:val="24"/>
+        </w:rPr>
+      </w:pPr>
+      <w:r>
+        <w:rPr>
+          <w:sz w:val="24"/>
+          <w:szCs w:val="24"/>
+        </w:rPr>
+        <w:t>If we define a constructor that takes no parameters, it’s called an explicit default constructor. This constructor replaces the one the compiler would normally create automatically. Once you define any constructor (with or without parameters), the compiler no longer provides the default constructor for you.</w:t>
+      </w:r>
+    </w:p>
+    <w:p>
+      <w:pPr>
+        <w:pStyle w:val="ListParagraph"/>
+        <w:rPr>
+          <w:sz w:val="24"/>
+          <w:szCs w:val="24"/>
+        </w:rPr>
+      </w:pPr>
+      <w:r>
+        <w:rPr>
+          <w:sz w:val="24"/>
+          <w:szCs w:val="24"/>
+        </w:rPr>
+        <w:drawing>
+          <wp:inline distT="0" distB="0" distL="0" distR="0" wp14:anchorId="17D38B70" wp14:editId="6CD9985C">
+            <wp:extent cx="5731510" cy="4451985"/>
+            <wp:effectExtent l="0" t="0" r="2540" b="5715"/>
+            <wp:docPr id="17245892" name="Picture 1"/>
+            <wp:cNvGraphicFramePr>
+              <a:graphicFrameLocks xmlns:a="http://schemas.openxmlformats.org/drawingml/2006/main" noChangeAspect="1"/>
+            </wp:cNvGraphicFramePr>
+            <a:graphic xmlns:a="http://schemas.openxmlformats.org/drawingml/2006/main">
+              <a:graphicData uri="http://schemas.openxmlformats.org/drawingml/2006/picture">
+                <pic:pic xmlns:pic="http://schemas.openxmlformats.org/drawingml/2006/picture">
+                  <pic:nvPicPr>
+                    <pic:cNvPr id="17245892" name=""/>
+                    <pic:cNvPicPr/>
+                  </pic:nvPicPr>
+                  <pic:blipFill>
+                    <a:blip r:embed="rId5"/>
+                    <a:stretch>
+                      <a:fillRect/>
+                    </a:stretch>
+                  </pic:blipFill>
+                  <pic:spPr>
+                    <a:xfrm>
+                      <a:off x="0" y="0"/>
+                      <a:ext cx="5731510" cy="4451985"/>
+                    </a:xfrm>
+                    <a:prstGeom prst="rect">
+                      <a:avLst/>
+                    </a:prstGeom>
+                  </pic:spPr>
+                </pic:pic>
+              </a:graphicData>
+            </a:graphic>
+          </wp:inline>
+        </w:drawing>
+      </w:r>
+    </w:p>
+    <w:p>
+      <w:pPr>
+        <w:pStyle w:val="ListParagraph"/>
+        <w:rPr>
+          <w:sz w:val="24"/>
+          <w:szCs w:val="24"/>
+        </w:rPr>
+      </w:pPr>
     </w:p>
     <w:p>
       <w:pPr>
@@ -91,21 +242,351 @@
           <w:numId w:val="1"/>
         </w:numPr>
         <w:rPr>
-          <w:b/>
-          <w:bCs/>
-          <w:sz w:val="24"/>
-          <w:szCs w:val="24"/>
-        </w:rPr>
-      </w:pPr>
-      <w:r>
-        <w:rPr>
-          <w:b/>
-          <w:bCs/>
-          <w:sz w:val="24"/>
-          <w:szCs w:val="24"/>
-        </w:rPr>
-        <w:t>Parametrize Constructor (With Argument)</w:t>
-      </w:r>
+          <w:sz w:val="24"/>
+          <w:szCs w:val="24"/>
+          <w:highlight w:val="darkGray"/>
+        </w:rPr>
+      </w:pPr>
+      <w:r>
+        <w:rPr>
+          <w:sz w:val="24"/>
+          <w:szCs w:val="24"/>
+          <w:highlight w:val="darkGray"/>
+        </w:rPr>
+        <w:t>Parametrize Constructor</w:t>
+      </w:r>
+      <w:r>
+        <w:rPr>
+          <w:sz w:val="24"/>
+          <w:szCs w:val="24"/>
+          <w:highlight w:val="darkGray"/>
+        </w:rPr>
+        <w:t>/</w:t>
+      </w:r>
+      <w:r>
+        <w:rPr>
+          <w:sz w:val="24"/>
+          <w:szCs w:val="24"/>
+          <w:highlight w:val="darkGray"/>
+        </w:rPr>
+        <w:t xml:space="preserve"> (With Argument</w:t>
+      </w:r>
+      <w:r>
+        <w:rPr>
+          <w:sz w:val="24"/>
+          <w:szCs w:val="24"/>
+          <w:highlight w:val="darkGray"/>
+        </w:rPr>
+        <w:t>/</w:t>
+      </w:r>
+      <w:r>
+        <w:rPr>
+          <w:sz w:val="24"/>
+          <w:szCs w:val="24"/>
+          <w:highlight w:val="darkGray"/>
+        </w:rPr>
+        <w:t>)</w:t>
+      </w:r>
+    </w:p>
+    <w:p>
+      <w:pPr>
+        <w:pStyle w:val="ListParagraph"/>
+        <w:rPr>
+          <w:sz w:val="24"/>
+          <w:szCs w:val="24"/>
+        </w:rPr>
+      </w:pPr>
+      <w:r>
+        <w:rPr>
+          <w:sz w:val="24"/>
+          <w:szCs w:val="24"/>
+          <w:highlight w:val="darkCyan"/>
+        </w:rPr>
+        <w:t>Key Uses of Parameterized Constructors:</w:t>
+      </w:r>
+    </w:p>
+    <w:p>
+      <w:pPr>
+        <w:pStyle w:val="ListParagraph"/>
+        <w:numPr>
+          <w:ilvl w:val="0"/>
+          <w:numId w:val="7"/>
+        </w:numPr>
+        <w:rPr>
+          <w:b/>
+          <w:bCs/>
+          <w:sz w:val="24"/>
+          <w:szCs w:val="24"/>
+        </w:rPr>
+      </w:pPr>
+      <w:r>
+        <w:rPr>
+          <w:b/>
+          <w:bCs/>
+          <w:sz w:val="24"/>
+          <w:szCs w:val="24"/>
+        </w:rPr>
+        <w:t>Initialization with Specific Values:</w:t>
+      </w:r>
+    </w:p>
+    <w:p>
+      <w:pPr>
+        <w:pStyle w:val="ListParagraph"/>
+        <w:rPr>
+          <w:sz w:val="24"/>
+          <w:szCs w:val="24"/>
+        </w:rPr>
+      </w:pPr>
+      <w:r>
+        <w:rPr>
+          <w:sz w:val="24"/>
+          <w:szCs w:val="24"/>
+        </w:rPr>
+        <w:t xml:space="preserve">Parameterized constructors allow you to pass arguments to the constructor, which are then used to initialize the object's attributes. </w:t>
+      </w:r>
+    </w:p>
+    <w:p>
+      <w:pPr>
+        <w:pStyle w:val="ListParagraph"/>
+        <w:numPr>
+          <w:ilvl w:val="0"/>
+          <w:numId w:val="7"/>
+        </w:numPr>
+        <w:rPr>
+          <w:b/>
+          <w:bCs/>
+          <w:sz w:val="24"/>
+          <w:szCs w:val="24"/>
+        </w:rPr>
+      </w:pPr>
+      <w:r>
+        <w:rPr>
+          <w:b/>
+          <w:bCs/>
+          <w:sz w:val="24"/>
+          <w:szCs w:val="24"/>
+        </w:rPr>
+        <w:t>Object Creation with Different States:</w:t>
+      </w:r>
+    </w:p>
+    <w:p>
+      <w:pPr>
+        <w:pStyle w:val="ListParagraph"/>
+        <w:rPr>
+          <w:sz w:val="24"/>
+          <w:szCs w:val="24"/>
+        </w:rPr>
+      </w:pPr>
+      <w:r>
+        <w:rPr>
+          <w:sz w:val="24"/>
+          <w:szCs w:val="24"/>
+        </w:rPr>
+        <w:lastRenderedPageBreak/>
+        <w:t xml:space="preserve">By providing different sets of parameters, you can create objects with different initial states, making the class more versatile. </w:t>
+      </w:r>
+    </w:p>
+    <w:p>
+      <w:pPr>
+        <w:pStyle w:val="ListParagraph"/>
+        <w:numPr>
+          <w:ilvl w:val="0"/>
+          <w:numId w:val="7"/>
+        </w:numPr>
+        <w:rPr>
+          <w:b/>
+          <w:bCs/>
+          <w:sz w:val="24"/>
+          <w:szCs w:val="24"/>
+        </w:rPr>
+      </w:pPr>
+      <w:r>
+        <w:rPr>
+          <w:b/>
+          <w:bCs/>
+          <w:sz w:val="24"/>
+          <w:szCs w:val="24"/>
+        </w:rPr>
+        <w:t>Code Reusability and Maintainability:</w:t>
+      </w:r>
+    </w:p>
+    <w:p>
+      <w:pPr>
+        <w:pStyle w:val="ListParagraph"/>
+        <w:rPr>
+          <w:sz w:val="24"/>
+          <w:szCs w:val="24"/>
+        </w:rPr>
+      </w:pPr>
+      <w:r>
+        <w:rPr>
+          <w:sz w:val="24"/>
+          <w:szCs w:val="24"/>
+        </w:rPr>
+        <w:t xml:space="preserve">Parameterized constructors can be used to create objects with different initializations, reducing code duplication and making the code easier to understand and maintain. </w:t>
+      </w:r>
+    </w:p>
+    <w:p>
+      <w:pPr>
+        <w:pStyle w:val="ListParagraph"/>
+        <w:numPr>
+          <w:ilvl w:val="0"/>
+          <w:numId w:val="7"/>
+        </w:numPr>
+        <w:rPr>
+          <w:b/>
+          <w:bCs/>
+          <w:sz w:val="24"/>
+          <w:szCs w:val="24"/>
+        </w:rPr>
+      </w:pPr>
+      <w:r>
+        <w:rPr>
+          <w:b/>
+          <w:bCs/>
+          <w:sz w:val="24"/>
+          <w:szCs w:val="24"/>
+        </w:rPr>
+        <w:t>Flexibility in Object Creation:</w:t>
+      </w:r>
+    </w:p>
+    <w:p>
+      <w:pPr>
+        <w:pStyle w:val="ListParagraph"/>
+        <w:rPr>
+          <w:sz w:val="24"/>
+          <w:szCs w:val="24"/>
+        </w:rPr>
+      </w:pPr>
+      <w:r>
+        <w:rPr>
+          <w:sz w:val="24"/>
+          <w:szCs w:val="24"/>
+        </w:rPr>
+        <w:t xml:space="preserve">They offer flexibility in how objects are created, allowing you to tailor the initial state of the object to specific needs. </w:t>
+      </w:r>
+    </w:p>
+    <w:p>
+      <w:pPr>
+        <w:pStyle w:val="ListParagraph"/>
+        <w:numPr>
+          <w:ilvl w:val="0"/>
+          <w:numId w:val="7"/>
+        </w:numPr>
+        <w:rPr>
+          <w:b/>
+          <w:bCs/>
+          <w:sz w:val="24"/>
+          <w:szCs w:val="24"/>
+        </w:rPr>
+      </w:pPr>
+      <w:r>
+        <w:rPr>
+          <w:b/>
+          <w:bCs/>
+          <w:sz w:val="24"/>
+          <w:szCs w:val="24"/>
+        </w:rPr>
+        <w:t>Avoiding Default Initialization:</w:t>
+      </w:r>
+    </w:p>
+    <w:p>
+      <w:pPr>
+        <w:pStyle w:val="ListParagraph"/>
+        <w:rPr>
+          <w:sz w:val="24"/>
+          <w:szCs w:val="24"/>
+        </w:rPr>
+      </w:pPr>
+      <w:r>
+        <w:rPr>
+          <w:sz w:val="24"/>
+          <w:szCs w:val="24"/>
+        </w:rPr>
+        <w:t>If you don't define any constructors in your class, Java provides a default (</w:t>
+      </w:r>
+      <w:r>
+        <w:rPr>
+          <w:sz w:val="24"/>
+          <w:szCs w:val="24"/>
+        </w:rPr>
+        <w:t>parameter less</w:t>
+      </w:r>
+      <w:r>
+        <w:rPr>
+          <w:sz w:val="24"/>
+          <w:szCs w:val="24"/>
+        </w:rPr>
+        <w:t>) constructor. However, if you define any constructors (including parameterized ones), the default constructor is no longer automatically provided</w:t>
+      </w:r>
+    </w:p>
+    <w:p>
+      <w:pPr>
+        <w:pStyle w:val="ListParagraph"/>
+        <w:rPr>
+          <w:sz w:val="24"/>
+          <w:szCs w:val="24"/>
+        </w:rPr>
+      </w:pPr>
+    </w:p>
+    <w:p>
+      <w:pPr>
+        <w:pStyle w:val="ListParagraph"/>
+        <w:rPr>
+          <w:sz w:val="24"/>
+          <w:szCs w:val="24"/>
+        </w:rPr>
+      </w:pPr>
+      <w:r>
+        <w:rPr>
+          <w:sz w:val="24"/>
+          <w:szCs w:val="24"/>
+        </w:rPr>
+        <w:drawing>
+          <wp:inline distT="0" distB="0" distL="0" distR="0" wp14:anchorId="12D29270" wp14:editId="382E6FBF">
+            <wp:extent cx="5731510" cy="4124325"/>
+            <wp:effectExtent l="0" t="0" r="2540" b="9525"/>
+            <wp:docPr id="229338790" name="Picture 1"/>
+            <wp:cNvGraphicFramePr>
+              <a:graphicFrameLocks xmlns:a="http://schemas.openxmlformats.org/drawingml/2006/main" noChangeAspect="1"/>
+            </wp:cNvGraphicFramePr>
+            <a:graphic xmlns:a="http://schemas.openxmlformats.org/drawingml/2006/main">
+              <a:graphicData uri="http://schemas.openxmlformats.org/drawingml/2006/picture">
+                <pic:pic xmlns:pic="http://schemas.openxmlformats.org/drawingml/2006/picture">
+                  <pic:nvPicPr>
+                    <pic:cNvPr id="229338790" name=""/>
+                    <pic:cNvPicPr/>
+                  </pic:nvPicPr>
+                  <pic:blipFill>
+                    <a:blip r:embed="rId6"/>
+                    <a:stretch>
+                      <a:fillRect/>
+                    </a:stretch>
+                  </pic:blipFill>
+                  <pic:spPr>
+                    <a:xfrm>
+                      <a:off x="0" y="0"/>
+                      <a:ext cx="5731510" cy="4124325"/>
+                    </a:xfrm>
+                    <a:prstGeom prst="rect">
+                      <a:avLst/>
+                    </a:prstGeom>
+                  </pic:spPr>
+                </pic:pic>
+              </a:graphicData>
+            </a:graphic>
+          </wp:inline>
+        </w:drawing>
+      </w:r>
+    </w:p>
+    <w:p>
+      <w:pPr>
+        <w:pStyle w:val="ListParagraph"/>
+        <w:rPr>
+          <w:sz w:val="24"/>
+          <w:szCs w:val="24"/>
+        </w:rPr>
+      </w:pPr>
     </w:p>
     <w:p>
       <w:pPr>
@@ -119,14 +600,16 @@
           <w:bCs/>
           <w:sz w:val="24"/>
           <w:szCs w:val="24"/>
-        </w:rPr>
-      </w:pPr>
-      <w:r>
-        <w:rPr>
-          <w:b/>
-          <w:bCs/>
-          <w:sz w:val="24"/>
-          <w:szCs w:val="24"/>
+          <w:highlight w:val="darkGray"/>
+        </w:rPr>
+      </w:pPr>
+      <w:r>
+        <w:rPr>
+          <w:b/>
+          <w:bCs/>
+          <w:sz w:val="24"/>
+          <w:szCs w:val="24"/>
+          <w:highlight w:val="darkGray"/>
         </w:rPr>
         <w:t>Copy Constructor</w:t>
       </w:r>
@@ -135,130 +618,553 @@
       <w:pPr>
         <w:pStyle w:val="ListParagraph"/>
         <w:rPr>
-          <w:b/>
-          <w:bCs/>
-          <w:sz w:val="24"/>
-          <w:szCs w:val="24"/>
-        </w:rPr>
-      </w:pPr>
-    </w:p>
-    <w:p>
-      <w:pPr>
-        <w:pStyle w:val="ListParagraph"/>
-        <w:rPr>
-          <w:b/>
-          <w:bCs/>
-          <w:sz w:val="24"/>
-          <w:szCs w:val="24"/>
-        </w:rPr>
-      </w:pPr>
-      <w:r>
-        <w:rPr>
-          <w:b/>
-          <w:bCs/>
-          <w:sz w:val="24"/>
-          <w:szCs w:val="24"/>
-        </w:rPr>
-        <w:t>**It has the same name as a class name</w:t>
-      </w:r>
-    </w:p>
-    <w:p>
-      <w:pPr>
-        <w:pStyle w:val="ListParagraph"/>
-        <w:rPr>
-          <w:b/>
-          <w:bCs/>
-          <w:sz w:val="24"/>
-          <w:szCs w:val="24"/>
-        </w:rPr>
-      </w:pPr>
-      <w:r>
-        <w:rPr>
-          <w:b/>
-          <w:bCs/>
-          <w:sz w:val="24"/>
-          <w:szCs w:val="24"/>
-        </w:rPr>
-        <w:t>** Don’t need to mention the return type in constructor not even void.</w:t>
-      </w:r>
-    </w:p>
-    <w:p>
-      <w:pPr>
-        <w:pStyle w:val="ListParagraph"/>
-        <w:rPr>
-          <w:b/>
-          <w:bCs/>
-          <w:sz w:val="24"/>
-          <w:szCs w:val="24"/>
-        </w:rPr>
-      </w:pPr>
-      <w:r>
-        <w:rPr>
-          <w:b/>
-          <w:bCs/>
-          <w:sz w:val="24"/>
-          <w:szCs w:val="24"/>
-        </w:rPr>
-        <w:t xml:space="preserve">** java provides </w:t>
-      </w:r>
-      <w:r>
-        <w:rPr>
-          <w:b/>
-          <w:bCs/>
-          <w:sz w:val="24"/>
-          <w:szCs w:val="24"/>
-        </w:rPr>
-        <w:t>Default Constructor</w:t>
-      </w:r>
-      <w:r>
-        <w:rPr>
-          <w:b/>
-          <w:bCs/>
-          <w:sz w:val="24"/>
-          <w:szCs w:val="24"/>
-        </w:rPr>
-        <w:t xml:space="preserve"> if no constructor explicitly define.</w:t>
-      </w:r>
-    </w:p>
-    <w:p>
-      <w:pPr>
-        <w:pStyle w:val="ListParagraph"/>
-        <w:rPr>
-          <w:b/>
-          <w:bCs/>
-          <w:sz w:val="24"/>
-          <w:szCs w:val="24"/>
-        </w:rPr>
-      </w:pPr>
-      <w:r>
-        <w:rPr>
-          <w:b/>
-          <w:bCs/>
-          <w:sz w:val="24"/>
-          <w:szCs w:val="24"/>
-        </w:rPr>
-        <w:t>Implicit Default Constructor: If no constructor is defined in a class, the Java compiler automatically provides a default constructor. This constructor doesn’t take any parameters and initializes the object with default values, such as 0 for numbers, null for objects.</w:t>
-      </w:r>
-    </w:p>
-    <w:p>
-      <w:pPr>
-        <w:pStyle w:val="ListParagraph"/>
-        <w:rPr>
-          <w:b/>
-          <w:bCs/>
-          <w:sz w:val="24"/>
-          <w:szCs w:val="24"/>
-        </w:rPr>
-      </w:pPr>
-      <w:r>
-        <w:rPr>
-          <w:b/>
-          <w:bCs/>
-          <w:sz w:val="24"/>
-          <w:szCs w:val="24"/>
-        </w:rPr>
-        <w:t>Explicit Default Constructor: If we define a constructor that takes no parameters, it’s called an explicit default constructor. This constructor replaces the one the compiler would normally create automatically. Once you define any constructor (with or without parameters), the compiler no longer provides the default constructor for you.</w:t>
-      </w:r>
+          <w:sz w:val="24"/>
+          <w:szCs w:val="24"/>
+        </w:rPr>
+      </w:pPr>
+      <w:r>
+        <w:rPr>
+          <w:sz w:val="24"/>
+          <w:szCs w:val="24"/>
+        </w:rPr>
+        <w:t xml:space="preserve">creates a new object by copying the values of an existing object of the same </w:t>
+      </w:r>
+      <w:r>
+        <w:rPr>
+          <w:sz w:val="24"/>
+          <w:szCs w:val="24"/>
+        </w:rPr>
+        <w:t>class</w:t>
+      </w:r>
+      <w:r>
+        <w:rPr>
+          <w:sz w:val="24"/>
+          <w:szCs w:val="24"/>
+        </w:rPr>
+        <w:t>. (</w:t>
+      </w:r>
+      <w:r>
+        <w:rPr>
+          <w:sz w:val="24"/>
+          <w:szCs w:val="24"/>
+        </w:rPr>
+        <w:t>See above example)</w:t>
+      </w:r>
+    </w:p>
+    <w:p>
+      <w:pPr>
+        <w:pStyle w:val="ListParagraph"/>
+        <w:rPr>
+          <w:sz w:val="24"/>
+          <w:szCs w:val="24"/>
+        </w:rPr>
+      </w:pPr>
+      <w:r>
+        <w:rPr>
+          <w:sz w:val="24"/>
+          <w:szCs w:val="24"/>
+        </w:rPr>
+        <w:t>Key Uses of Parameterized Constructors:</w:t>
+      </w:r>
+    </w:p>
+    <w:p>
+      <w:pPr>
+        <w:pStyle w:val="ListParagraph"/>
+        <w:rPr>
+          <w:sz w:val="24"/>
+          <w:szCs w:val="24"/>
+        </w:rPr>
+      </w:pPr>
+      <w:r>
+        <w:rPr>
+          <w:sz w:val="24"/>
+          <w:szCs w:val="24"/>
+          <w:highlight w:val="darkCyan"/>
+        </w:rPr>
+        <w:t>Key Uses of Parameterized Constructors:</w:t>
+      </w:r>
+    </w:p>
+    <w:p>
+      <w:pPr>
+        <w:pStyle w:val="ListParagraph"/>
+        <w:numPr>
+          <w:ilvl w:val="0"/>
+          <w:numId w:val="8"/>
+        </w:numPr>
+        <w:rPr>
+          <w:b/>
+          <w:bCs/>
+          <w:sz w:val="24"/>
+          <w:szCs w:val="24"/>
+        </w:rPr>
+      </w:pPr>
+      <w:r>
+        <w:rPr>
+          <w:b/>
+          <w:bCs/>
+          <w:sz w:val="24"/>
+          <w:szCs w:val="24"/>
+        </w:rPr>
+        <w:t>Creating Independent Copies:</w:t>
+      </w:r>
+    </w:p>
+    <w:p>
+      <w:pPr>
+        <w:pStyle w:val="ListParagraph"/>
+        <w:ind w:left="1080"/>
+        <w:rPr>
+          <w:sz w:val="24"/>
+          <w:szCs w:val="24"/>
+        </w:rPr>
+      </w:pPr>
+      <w:r>
+        <w:rPr>
+          <w:sz w:val="24"/>
+          <w:szCs w:val="24"/>
+        </w:rPr>
+        <w:t>Copy constructors ensure that changes made to the copied object do not affect the original object.</w:t>
+      </w:r>
+    </w:p>
+    <w:p>
+      <w:pPr>
+        <w:pStyle w:val="ListParagraph"/>
+        <w:numPr>
+          <w:ilvl w:val="0"/>
+          <w:numId w:val="8"/>
+        </w:numPr>
+        <w:rPr>
+          <w:sz w:val="24"/>
+          <w:szCs w:val="24"/>
+        </w:rPr>
+      </w:pPr>
+      <w:r>
+        <w:rPr>
+          <w:b/>
+          <w:bCs/>
+          <w:sz w:val="24"/>
+          <w:szCs w:val="24"/>
+        </w:rPr>
+        <w:lastRenderedPageBreak/>
+        <w:t>Maintaining Object State:</w:t>
+      </w:r>
+    </w:p>
+    <w:p>
+      <w:pPr>
+        <w:pStyle w:val="ListParagraph"/>
+        <w:ind w:left="1080"/>
+        <w:rPr>
+          <w:sz w:val="24"/>
+          <w:szCs w:val="24"/>
+        </w:rPr>
+      </w:pPr>
+      <w:r>
+        <w:rPr>
+          <w:sz w:val="24"/>
+          <w:szCs w:val="24"/>
+        </w:rPr>
+        <w:t>Copy constructors are useful when you need to preserve the state of an object for later use without altering the original object. </w:t>
+      </w:r>
+    </w:p>
+    <w:p>
+      <w:pPr>
+        <w:pStyle w:val="ListParagraph"/>
+        <w:ind w:left="1080"/>
+        <w:rPr>
+          <w:sz w:val="24"/>
+          <w:szCs w:val="24"/>
+        </w:rPr>
+      </w:pPr>
+    </w:p>
+    <w:p>
+      <w:pPr>
+        <w:pStyle w:val="ListParagraph"/>
+        <w:rPr>
+          <w:sz w:val="24"/>
+          <w:szCs w:val="24"/>
+        </w:rPr>
+      </w:pPr>
+    </w:p>
+    <w:p>
+      <w:pPr>
+        <w:pStyle w:val="ListParagraph"/>
+        <w:rPr>
+          <w:sz w:val="24"/>
+          <w:szCs w:val="24"/>
+        </w:rPr>
+      </w:pPr>
+    </w:p>
+    <w:p>
+      <w:pPr>
+        <w:pStyle w:val="ListParagraph"/>
+        <w:rPr>
+          <w:sz w:val="24"/>
+          <w:szCs w:val="24"/>
+        </w:rPr>
+      </w:pPr>
+    </w:p>
+    <w:p>
+      <w:pPr>
+        <w:pStyle w:val="ListParagraph"/>
+        <w:rPr>
+          <w:b/>
+          <w:bCs/>
+          <w:sz w:val="24"/>
+          <w:szCs w:val="24"/>
+        </w:rPr>
+      </w:pPr>
+    </w:p>
+    <w:p>
+      <w:pPr>
+        <w:pStyle w:val="ListParagraph"/>
+        <w:numPr>
+          <w:ilvl w:val="0"/>
+          <w:numId w:val="3"/>
+        </w:numPr>
+        <w:rPr>
+          <w:b/>
+          <w:bCs/>
+          <w:sz w:val="24"/>
+          <w:szCs w:val="24"/>
+        </w:rPr>
+      </w:pPr>
+      <w:r>
+        <w:rPr>
+          <w:b/>
+          <w:bCs/>
+          <w:sz w:val="24"/>
+          <w:szCs w:val="24"/>
+        </w:rPr>
+        <w:t xml:space="preserve">Keys Points </w:t>
+      </w:r>
+    </w:p>
+    <w:p>
+      <w:pPr>
+        <w:pStyle w:val="ListParagraph"/>
+        <w:numPr>
+          <w:ilvl w:val="0"/>
+          <w:numId w:val="3"/>
+        </w:numPr>
+        <w:rPr>
+          <w:sz w:val="24"/>
+          <w:szCs w:val="24"/>
+        </w:rPr>
+      </w:pPr>
+      <w:r>
+        <w:rPr>
+          <w:sz w:val="24"/>
+          <w:szCs w:val="24"/>
+        </w:rPr>
+        <w:t>It has the same name as a class name</w:t>
+      </w:r>
+    </w:p>
+    <w:p>
+      <w:pPr>
+        <w:pStyle w:val="ListParagraph"/>
+        <w:numPr>
+          <w:ilvl w:val="0"/>
+          <w:numId w:val="6"/>
+        </w:numPr>
+        <w:rPr>
+          <w:sz w:val="24"/>
+          <w:szCs w:val="24"/>
+        </w:rPr>
+      </w:pPr>
+      <w:r>
+        <w:rPr>
+          <w:sz w:val="24"/>
+          <w:szCs w:val="24"/>
+        </w:rPr>
+        <w:t xml:space="preserve"> Don’t need to mention the return type in constructor not even void.</w:t>
+      </w:r>
+    </w:p>
+    <w:p>
+      <w:pPr>
+        <w:pStyle w:val="ListParagraph"/>
+        <w:numPr>
+          <w:ilvl w:val="0"/>
+          <w:numId w:val="6"/>
+        </w:numPr>
+        <w:rPr>
+          <w:sz w:val="24"/>
+          <w:szCs w:val="24"/>
+        </w:rPr>
+      </w:pPr>
+      <w:r>
+        <w:rPr>
+          <w:sz w:val="24"/>
+          <w:szCs w:val="24"/>
+        </w:rPr>
+        <w:t xml:space="preserve"> java provides Default Constructor if no constructor explicitly </w:t>
+      </w:r>
+      <w:r>
+        <w:rPr>
+          <w:sz w:val="24"/>
+          <w:szCs w:val="24"/>
+        </w:rPr>
+        <w:t>defines</w:t>
+      </w:r>
+      <w:r>
+        <w:rPr>
+          <w:sz w:val="24"/>
+          <w:szCs w:val="24"/>
+        </w:rPr>
+        <w:t>.</w:t>
+      </w:r>
+    </w:p>
+    <w:p>
+      <w:pPr>
+        <w:pStyle w:val="ListParagraph"/>
+        <w:rPr>
+          <w:b/>
+          <w:bCs/>
+          <w:sz w:val="24"/>
+          <w:szCs w:val="24"/>
+        </w:rPr>
+      </w:pPr>
+    </w:p>
+    <w:p>
+      <w:pPr>
+        <w:pStyle w:val="ListParagraph"/>
+        <w:rPr>
+          <w:b/>
+          <w:bCs/>
+          <w:sz w:val="24"/>
+          <w:szCs w:val="24"/>
+        </w:rPr>
+      </w:pPr>
+    </w:p>
+    <w:p>
+      <w:pPr>
+        <w:pStyle w:val="ListParagraph"/>
+        <w:rPr>
+          <w:b/>
+          <w:bCs/>
+          <w:sz w:val="24"/>
+          <w:szCs w:val="24"/>
+        </w:rPr>
+      </w:pPr>
+    </w:p>
+    <w:p>
+      <w:pPr>
+        <w:pStyle w:val="ListParagraph"/>
+        <w:rPr>
+          <w:b/>
+          <w:bCs/>
+          <w:sz w:val="24"/>
+          <w:szCs w:val="24"/>
+        </w:rPr>
+      </w:pPr>
+    </w:p>
+    <w:p>
+      <w:pPr>
+        <w:rPr>
+          <w:b/>
+          <w:bCs/>
+          <w:sz w:val="24"/>
+          <w:szCs w:val="24"/>
+        </w:rPr>
+      </w:pPr>
+      <w:r>
+        <w:rPr>
+          <w:b/>
+          <w:bCs/>
+          <w:sz w:val="24"/>
+          <w:szCs w:val="24"/>
+          <w:highlight w:val="darkGreen"/>
+        </w:rPr>
+        <w:t>This Keywork:</w:t>
+      </w:r>
+    </w:p>
+    <w:p>
+      <w:pPr>
+        <w:rPr>
+          <w:b/>
+          <w:bCs/>
+          <w:sz w:val="24"/>
+          <w:szCs w:val="24"/>
+        </w:rPr>
+      </w:pPr>
+      <w:r>
+        <w:rPr>
+          <w:b/>
+          <w:bCs/>
+          <w:sz w:val="24"/>
+          <w:szCs w:val="24"/>
+        </w:rPr>
+        <w:t>This Key</w:t>
+      </w:r>
+      <w:r>
+        <w:rPr>
+          <w:b/>
+          <w:bCs/>
+          <w:sz w:val="24"/>
+          <w:szCs w:val="24"/>
+        </w:rPr>
+        <w:t>word is use to refer the current instance (object) of a class.</w:t>
+      </w:r>
+    </w:p>
+    <w:p>
+      <w:pPr>
+        <w:rPr>
+          <w:b/>
+          <w:bCs/>
+          <w:sz w:val="24"/>
+          <w:szCs w:val="24"/>
+        </w:rPr>
+      </w:pPr>
+      <w:r>
+        <w:rPr>
+          <w:b/>
+          <w:bCs/>
+          <w:sz w:val="24"/>
+          <w:szCs w:val="24"/>
+        </w:rPr>
+        <w:t>In above example if don’t use this keyword</w:t>
+      </w:r>
+      <w:r>
+        <w:rPr>
+          <w:b/>
+          <w:bCs/>
+          <w:sz w:val="24"/>
+          <w:szCs w:val="24"/>
+        </w:rPr>
+        <w:t xml:space="preserve"> it will print null and 0 outside the constructor.</w:t>
+      </w:r>
+    </w:p>
+    <w:p>
+      <w:pPr>
+        <w:rPr>
+          <w:sz w:val="24"/>
+          <w:szCs w:val="24"/>
+        </w:rPr>
+      </w:pPr>
+      <w:r>
+        <w:rPr>
+          <w:sz w:val="24"/>
+          <w:szCs w:val="24"/>
+        </w:rPr>
+        <w:t>(</w:t>
+      </w:r>
+      <w:r>
+        <w:rPr>
+          <w:sz w:val="24"/>
+          <w:szCs w:val="24"/>
+        </w:rPr>
+        <w:t>Try it in you IDE</w:t>
+      </w:r>
+      <w:r>
+        <w:rPr>
+          <w:sz w:val="24"/>
+          <w:szCs w:val="24"/>
+        </w:rPr>
+        <w:t>)</w:t>
+      </w:r>
+    </w:p>
+    <w:p>
+      <w:pPr>
+        <w:rPr>
+          <w:sz w:val="24"/>
+          <w:szCs w:val="24"/>
+        </w:rPr>
+      </w:pPr>
+      <w:r>
+        <w:rPr>
+          <w:b/>
+          <w:bCs/>
+          <w:sz w:val="24"/>
+          <w:szCs w:val="24"/>
+        </w:rPr>
+        <w:t>Repo path:</w:t>
+      </w:r>
+      <w:r>
+        <w:rPr>
+          <w:sz w:val="24"/>
+          <w:szCs w:val="24"/>
+        </w:rPr>
+        <w:t xml:space="preserve"> </w:t>
+      </w:r>
+      <w:hyperlink r:id="rId7" w:history="1">
+        <w:r>
+          <w:rPr>
+            <w:rStyle w:val="Hyperlink"/>
+            <w:sz w:val="24"/>
+            <w:szCs w:val="24"/>
+          </w:rPr>
+          <w:t>https://github.com/TechGuyy1/basicjava.git</w:t>
+        </w:r>
+      </w:hyperlink>
+    </w:p>
+    <w:p>
+      <w:pPr>
+        <w:rPr>
+          <w:sz w:val="24"/>
+          <w:szCs w:val="24"/>
+        </w:rPr>
+      </w:pPr>
+    </w:p>
+    <w:p>
+      <w:pPr>
+        <w:rPr>
+          <w:b/>
+          <w:bCs/>
+          <w:sz w:val="24"/>
+          <w:szCs w:val="24"/>
+        </w:rPr>
+      </w:pPr>
+      <w:r>
+        <w:rPr>
+          <w:b/>
+          <w:bCs/>
+          <w:sz w:val="24"/>
+          <w:szCs w:val="24"/>
+        </w:rPr>
+        <w:drawing>
+          <wp:inline distT="0" distB="0" distL="0" distR="0" wp14:anchorId="71389FB5" wp14:editId="2453E7FA">
+            <wp:extent cx="1667108" cy="419158"/>
+            <wp:effectExtent l="0" t="0" r="9525" b="0"/>
+            <wp:docPr id="1987637365" name="Picture 1"/>
+            <wp:cNvGraphicFramePr>
+              <a:graphicFrameLocks xmlns:a="http://schemas.openxmlformats.org/drawingml/2006/main" noChangeAspect="1"/>
+            </wp:cNvGraphicFramePr>
+            <a:graphic xmlns:a="http://schemas.openxmlformats.org/drawingml/2006/main">
+              <a:graphicData uri="http://schemas.openxmlformats.org/drawingml/2006/picture">
+                <pic:pic xmlns:pic="http://schemas.openxmlformats.org/drawingml/2006/picture">
+                  <pic:nvPicPr>
+                    <pic:cNvPr id="1987637365" name=""/>
+                    <pic:cNvPicPr/>
+                  </pic:nvPicPr>
+                  <pic:blipFill>
+                    <a:blip r:embed="rId8"/>
+                    <a:stretch>
+                      <a:fillRect/>
+                    </a:stretch>
+                  </pic:blipFill>
+                  <pic:spPr>
+                    <a:xfrm>
+                      <a:off x="0" y="0"/>
+                      <a:ext cx="1667108" cy="419158"/>
+                    </a:xfrm>
+                    <a:prstGeom prst="rect">
+                      <a:avLst/>
+                    </a:prstGeom>
+                  </pic:spPr>
+                </pic:pic>
+              </a:graphicData>
+            </a:graphic>
+          </wp:inline>
+        </w:drawing>
+      </w:r>
+    </w:p>
+    <w:p>
+      <w:pPr>
+        <w:pStyle w:val="ListParagraph"/>
+        <w:rPr>
+          <w:b/>
+          <w:bCs/>
+          <w:sz w:val="24"/>
+          <w:szCs w:val="24"/>
+        </w:rPr>
+      </w:pPr>
     </w:p>
     <w:sectPr>
       <w:pgSz w:w="11906" w:h="16838"/>
@@ -272,6 +1178,73 @@
 
 <file path=word/numbering.xml><?xml version="1.0" encoding="utf-8"?>
 <w:numbering xmlns:wpc="http://schemas.microsoft.com/office/word/2010/wordprocessingCanvas" xmlns:cx="http://schemas.microsoft.com/office/drawing/2014/chartex" xmlns:cx1="http://schemas.microsoft.com/office/drawing/2015/9/8/chartex" xmlns:cx2="http://schemas.microsoft.com/office/drawing/2015/10/21/chartex" xmlns:cx3="http://schemas.microsoft.com/office/drawing/2016/5/9/chartex" xmlns:cx4="http://schemas.microsoft.com/office/drawing/2016/5/10/chartex" xmlns:cx5="http://schemas.microsoft.com/office/drawing/2016/5/11/chartex" xmlns:cx6="http://schemas.microsoft.com/office/drawing/2016/5/12/chartex" xmlns:cx7="http://schemas.microsoft.com/office/drawing/2016/5/13/chartex" xmlns:cx8="http://schemas.microsoft.com/office/drawing/2016/5/14/chartex" xmlns:mc="http://schemas.openxmlformats.org/markup-compatibility/2006" xmlns:aink="http://schemas.microsoft.com/office/drawing/2016/ink" xmlns:am3d="http://schemas.microsoft.com/office/drawing/2017/model3d" xmlns:o="urn:schemas-microsoft-com:office:office" xmlns:oel="http://schemas.microsoft.com/office/2019/extlst" xmlns:r="http://schemas.openxmlformats.org/officeDocument/2006/relationships" xmlns:m="http://schemas.openxmlformats.org/officeDocument/2006/math" xmlns:v="urn:schemas-microsoft-com:vml" xmlns:wp14="http://schemas.microsoft.com/office/word/2010/wordprocessingDrawing" xmlns:wp="http://schemas.openxmlformats.org/drawingml/2006/wordprocessingDrawing" xmlns:w10="urn:schemas-microsoft-com:office:word" xmlns:w="http://schemas.openxmlformats.org/wordprocessingml/2006/main" xmlns:w14="http://schemas.microsoft.com/office/word/2010/wordml" xmlns:w15="http://schemas.microsoft.com/office/word/2012/wordml" xmlns:w16cex="http://schemas.microsoft.com/office/word/2018/wordml/cex" xmlns:w16cid="http://schemas.microsoft.com/office/word/2016/wordml/cid" xmlns:w16="http://schemas.microsoft.com/office/word/2018/wordml" xmlns:w16du="http://schemas.microsoft.com/office/word/2023/wordml/word16du" xmlns:w16sdtdh="http://schemas.microsoft.com/office/word/2020/wordml/sdtdatahash" xmlns:w16sdtfl="http://schemas.microsoft.com/office/word/2024/wordml/sdtformatlock" xmlns:w16se="http://schemas.microsoft.com/office/word/2015/wordml/symex" xmlns:wpg="http://schemas.microsoft.com/office/word/2010/wordprocessingGroup" xmlns:wpi="http://schemas.microsoft.com/office/word/2010/wordprocessingInk" xmlns:wne="http://schemas.microsoft.com/office/word/2006/wordml" xmlns:wps="http://schemas.microsoft.com/office/word/2010/wordprocessingShape" mc:Ignorable="w14 w15 w16se w16cid w16 w16cex w16sdtdh w16sdtfl w16du wp14">
+  <w:numPicBullet w:numPicBulletId="0">
+    <mc:AlternateContent>
+      <mc:Choice Requires="v">
+        <w:pict>
+          <v:shapetype w14:anchorId="029C13E7" id="_x0000_t75" coordsize="21600,21600" o:spt="75" o:preferrelative="t" path="m@4@5l@4@11@9@11@9@5xe" filled="f" stroked="f">
+            <v:stroke joinstyle="miter"/>
+            <v:formulas>
+              <v:f eqn="if lineDrawn pixelLineWidth 0"/>
+              <v:f eqn="sum @0 1 0"/>
+              <v:f eqn="sum 0 0 @1"/>
+              <v:f eqn="prod @2 1 2"/>
+              <v:f eqn="prod @3 21600 pixelWidth"/>
+              <v:f eqn="prod @3 21600 pixelHeight"/>
+              <v:f eqn="sum @0 0 1"/>
+              <v:f eqn="prod @6 1 2"/>
+              <v:f eqn="prod @7 21600 pixelWidth"/>
+              <v:f eqn="sum @8 21600 0"/>
+              <v:f eqn="prod @7 21600 pixelHeight"/>
+              <v:f eqn="sum @10 21600 0"/>
+            </v:formulas>
+            <v:path o:extrusionok="f" gradientshapeok="t" o:connecttype="rect"/>
+            <o:lock v:ext="edit" aspectratio="t"/>
+          </v:shapetype>
+          <v:shape id="Picture 1" o:spid="_x0000_i1025" type="#_x0000_t75" style="width:13.5pt;height:15.45pt;visibility:visible;mso-wrap-style:square">
+            <v:imagedata r:id="rId1" o:title=""/>
+          </v:shape>
+        </w:pict>
+      </mc:Choice>
+      <mc:Fallback>
+        <w:drawing>
+          <wp:inline distT="0" distB="0" distL="0" distR="0" wp14:anchorId="4CCCB05D" wp14:editId="6396BB58">
+            <wp:extent cx="171450" cy="195943"/>
+            <wp:effectExtent l="0" t="0" r="0" b="0"/>
+            <wp:docPr id="1325783042" name="Picture 1"/>
+            <wp:cNvGraphicFramePr>
+              <a:graphicFrameLocks xmlns:a="http://schemas.openxmlformats.org/drawingml/2006/main" noChangeAspect="1"/>
+            </wp:cNvGraphicFramePr>
+            <a:graphic xmlns:a="http://schemas.openxmlformats.org/drawingml/2006/main">
+              <a:graphicData uri="http://schemas.openxmlformats.org/drawingml/2006/picture">
+                <pic:pic xmlns:pic="http://schemas.openxmlformats.org/drawingml/2006/picture">
+                  <pic:nvPicPr>
+                    <pic:cNvPr id="2138264366" name=""/>
+                    <pic:cNvPicPr/>
+                  </pic:nvPicPr>
+                  <pic:blipFill>
+                    <a:blip r:embed="rId2"/>
+                    <a:stretch>
+                      <a:fillRect/>
+                    </a:stretch>
+                  </pic:blipFill>
+                  <pic:spPr>
+                    <a:xfrm>
+                      <a:off x="0" y="0"/>
+                      <a:ext cx="175219" cy="200250"/>
+                    </a:xfrm>
+                    <a:prstGeom prst="rect">
+                      <a:avLst/>
+                    </a:prstGeom>
+                  </pic:spPr>
+                </pic:pic>
+              </a:graphicData>
+            </a:graphic>
+          </wp:inline>
+        </w:drawing>
+      </mc:Fallback>
+    </mc:AlternateContent>
+  </w:numPicBullet>
   <w:abstractNum w:abstractNumId="0" w15:restartNumberingAfterBreak="0">
     <w:nsid w:val="07696C77"/>
     <w:multiLevelType w:val="hybridMultilevel"/>
@@ -361,8 +1334,948 @@
       </w:pPr>
     </w:lvl>
   </w:abstractNum>
+  <w:abstractNum w:abstractNumId="1" w15:restartNumberingAfterBreak="0">
+    <w:nsid w:val="07F04038"/>
+    <w:multiLevelType w:val="multilevel"/>
+    <w:tmpl w:val="BD4A593C"/>
+    <w:lvl w:ilvl="0">
+      <w:start w:val="1"/>
+      <w:numFmt w:val="bullet"/>
+      <w:lvlText w:val=""/>
+      <w:lvlJc w:val="left"/>
+      <w:pPr>
+        <w:tabs>
+          <w:tab w:val="num" w:pos="720"/>
+        </w:tabs>
+        <w:ind w:left="720" w:hanging="360"/>
+      </w:pPr>
+      <w:rPr>
+        <w:rFonts w:ascii="Symbol" w:hAnsi="Symbol" w:hint="default"/>
+        <w:sz w:val="20"/>
+      </w:rPr>
+    </w:lvl>
+    <w:lvl w:ilvl="1" w:tentative="1">
+      <w:start w:val="1"/>
+      <w:numFmt w:val="bullet"/>
+      <w:lvlText w:val="o"/>
+      <w:lvlJc w:val="left"/>
+      <w:pPr>
+        <w:tabs>
+          <w:tab w:val="num" w:pos="1440"/>
+        </w:tabs>
+        <w:ind w:left="1440" w:hanging="360"/>
+      </w:pPr>
+      <w:rPr>
+        <w:rFonts w:ascii="Courier New" w:hAnsi="Courier New" w:hint="default"/>
+        <w:sz w:val="20"/>
+      </w:rPr>
+    </w:lvl>
+    <w:lvl w:ilvl="2" w:tentative="1">
+      <w:start w:val="1"/>
+      <w:numFmt w:val="bullet"/>
+      <w:lvlText w:val=""/>
+      <w:lvlJc w:val="left"/>
+      <w:pPr>
+        <w:tabs>
+          <w:tab w:val="num" w:pos="2160"/>
+        </w:tabs>
+        <w:ind w:left="2160" w:hanging="360"/>
+      </w:pPr>
+      <w:rPr>
+        <w:rFonts w:ascii="Wingdings" w:hAnsi="Wingdings" w:hint="default"/>
+        <w:sz w:val="20"/>
+      </w:rPr>
+    </w:lvl>
+    <w:lvl w:ilvl="3" w:tentative="1">
+      <w:start w:val="1"/>
+      <w:numFmt w:val="bullet"/>
+      <w:lvlText w:val=""/>
+      <w:lvlJc w:val="left"/>
+      <w:pPr>
+        <w:tabs>
+          <w:tab w:val="num" w:pos="2880"/>
+        </w:tabs>
+        <w:ind w:left="2880" w:hanging="360"/>
+      </w:pPr>
+      <w:rPr>
+        <w:rFonts w:ascii="Wingdings" w:hAnsi="Wingdings" w:hint="default"/>
+        <w:sz w:val="20"/>
+      </w:rPr>
+    </w:lvl>
+    <w:lvl w:ilvl="4" w:tentative="1">
+      <w:start w:val="1"/>
+      <w:numFmt w:val="bullet"/>
+      <w:lvlText w:val=""/>
+      <w:lvlJc w:val="left"/>
+      <w:pPr>
+        <w:tabs>
+          <w:tab w:val="num" w:pos="3600"/>
+        </w:tabs>
+        <w:ind w:left="3600" w:hanging="360"/>
+      </w:pPr>
+      <w:rPr>
+        <w:rFonts w:ascii="Wingdings" w:hAnsi="Wingdings" w:hint="default"/>
+        <w:sz w:val="20"/>
+      </w:rPr>
+    </w:lvl>
+    <w:lvl w:ilvl="5" w:tentative="1">
+      <w:start w:val="1"/>
+      <w:numFmt w:val="bullet"/>
+      <w:lvlText w:val=""/>
+      <w:lvlJc w:val="left"/>
+      <w:pPr>
+        <w:tabs>
+          <w:tab w:val="num" w:pos="4320"/>
+        </w:tabs>
+        <w:ind w:left="4320" w:hanging="360"/>
+      </w:pPr>
+      <w:rPr>
+        <w:rFonts w:ascii="Wingdings" w:hAnsi="Wingdings" w:hint="default"/>
+        <w:sz w:val="20"/>
+      </w:rPr>
+    </w:lvl>
+    <w:lvl w:ilvl="6" w:tentative="1">
+      <w:start w:val="1"/>
+      <w:numFmt w:val="bullet"/>
+      <w:lvlText w:val=""/>
+      <w:lvlJc w:val="left"/>
+      <w:pPr>
+        <w:tabs>
+          <w:tab w:val="num" w:pos="5040"/>
+        </w:tabs>
+        <w:ind w:left="5040" w:hanging="360"/>
+      </w:pPr>
+      <w:rPr>
+        <w:rFonts w:ascii="Wingdings" w:hAnsi="Wingdings" w:hint="default"/>
+        <w:sz w:val="20"/>
+      </w:rPr>
+    </w:lvl>
+    <w:lvl w:ilvl="7" w:tentative="1">
+      <w:start w:val="1"/>
+      <w:numFmt w:val="bullet"/>
+      <w:lvlText w:val=""/>
+      <w:lvlJc w:val="left"/>
+      <w:pPr>
+        <w:tabs>
+          <w:tab w:val="num" w:pos="5760"/>
+        </w:tabs>
+        <w:ind w:left="5760" w:hanging="360"/>
+      </w:pPr>
+      <w:rPr>
+        <w:rFonts w:ascii="Wingdings" w:hAnsi="Wingdings" w:hint="default"/>
+        <w:sz w:val="20"/>
+      </w:rPr>
+    </w:lvl>
+    <w:lvl w:ilvl="8" w:tentative="1">
+      <w:start w:val="1"/>
+      <w:numFmt w:val="bullet"/>
+      <w:lvlText w:val=""/>
+      <w:lvlJc w:val="left"/>
+      <w:pPr>
+        <w:tabs>
+          <w:tab w:val="num" w:pos="6480"/>
+        </w:tabs>
+        <w:ind w:left="6480" w:hanging="360"/>
+      </w:pPr>
+      <w:rPr>
+        <w:rFonts w:ascii="Wingdings" w:hAnsi="Wingdings" w:hint="default"/>
+        <w:sz w:val="20"/>
+      </w:rPr>
+    </w:lvl>
+  </w:abstractNum>
+  <w:abstractNum w:abstractNumId="2" w15:restartNumberingAfterBreak="0">
+    <w:nsid w:val="17E25D1E"/>
+    <w:multiLevelType w:val="hybridMultilevel"/>
+    <w:tmpl w:val="6ADE406A"/>
+    <w:lvl w:ilvl="0" w:tplc="2B0815FA">
+      <w:numFmt w:val="bullet"/>
+      <w:lvlText w:val=""/>
+      <w:lvlJc w:val="left"/>
+      <w:pPr>
+        <w:ind w:left="1140" w:hanging="360"/>
+      </w:pPr>
+      <w:rPr>
+        <w:rFonts w:ascii="Wingdings" w:eastAsiaTheme="minorHAnsi" w:hAnsi="Wingdings" w:cstheme="minorBidi" w:hint="default"/>
+      </w:rPr>
+    </w:lvl>
+    <w:lvl w:ilvl="1" w:tplc="40090003" w:tentative="1">
+      <w:start w:val="1"/>
+      <w:numFmt w:val="bullet"/>
+      <w:lvlText w:val="o"/>
+      <w:lvlJc w:val="left"/>
+      <w:pPr>
+        <w:ind w:left="1860" w:hanging="360"/>
+      </w:pPr>
+      <w:rPr>
+        <w:rFonts w:ascii="Courier New" w:hAnsi="Courier New" w:cs="Courier New" w:hint="default"/>
+      </w:rPr>
+    </w:lvl>
+    <w:lvl w:ilvl="2" w:tplc="40090005" w:tentative="1">
+      <w:start w:val="1"/>
+      <w:numFmt w:val="bullet"/>
+      <w:lvlText w:val=""/>
+      <w:lvlJc w:val="left"/>
+      <w:pPr>
+        <w:ind w:left="2580" w:hanging="360"/>
+      </w:pPr>
+      <w:rPr>
+        <w:rFonts w:ascii="Wingdings" w:hAnsi="Wingdings" w:hint="default"/>
+      </w:rPr>
+    </w:lvl>
+    <w:lvl w:ilvl="3" w:tplc="40090001" w:tentative="1">
+      <w:start w:val="1"/>
+      <w:numFmt w:val="bullet"/>
+      <w:lvlText w:val=""/>
+      <w:lvlJc w:val="left"/>
+      <w:pPr>
+        <w:ind w:left="3300" w:hanging="360"/>
+      </w:pPr>
+      <w:rPr>
+        <w:rFonts w:ascii="Symbol" w:hAnsi="Symbol" w:hint="default"/>
+      </w:rPr>
+    </w:lvl>
+    <w:lvl w:ilvl="4" w:tplc="40090003" w:tentative="1">
+      <w:start w:val="1"/>
+      <w:numFmt w:val="bullet"/>
+      <w:lvlText w:val="o"/>
+      <w:lvlJc w:val="left"/>
+      <w:pPr>
+        <w:ind w:left="4020" w:hanging="360"/>
+      </w:pPr>
+      <w:rPr>
+        <w:rFonts w:ascii="Courier New" w:hAnsi="Courier New" w:cs="Courier New" w:hint="default"/>
+      </w:rPr>
+    </w:lvl>
+    <w:lvl w:ilvl="5" w:tplc="40090005" w:tentative="1">
+      <w:start w:val="1"/>
+      <w:numFmt w:val="bullet"/>
+      <w:lvlText w:val=""/>
+      <w:lvlJc w:val="left"/>
+      <w:pPr>
+        <w:ind w:left="4740" w:hanging="360"/>
+      </w:pPr>
+      <w:rPr>
+        <w:rFonts w:ascii="Wingdings" w:hAnsi="Wingdings" w:hint="default"/>
+      </w:rPr>
+    </w:lvl>
+    <w:lvl w:ilvl="6" w:tplc="40090001" w:tentative="1">
+      <w:start w:val="1"/>
+      <w:numFmt w:val="bullet"/>
+      <w:lvlText w:val=""/>
+      <w:lvlJc w:val="left"/>
+      <w:pPr>
+        <w:ind w:left="5460" w:hanging="360"/>
+      </w:pPr>
+      <w:rPr>
+        <w:rFonts w:ascii="Symbol" w:hAnsi="Symbol" w:hint="default"/>
+      </w:rPr>
+    </w:lvl>
+    <w:lvl w:ilvl="7" w:tplc="40090003" w:tentative="1">
+      <w:start w:val="1"/>
+      <w:numFmt w:val="bullet"/>
+      <w:lvlText w:val="o"/>
+      <w:lvlJc w:val="left"/>
+      <w:pPr>
+        <w:ind w:left="6180" w:hanging="360"/>
+      </w:pPr>
+      <w:rPr>
+        <w:rFonts w:ascii="Courier New" w:hAnsi="Courier New" w:cs="Courier New" w:hint="default"/>
+      </w:rPr>
+    </w:lvl>
+    <w:lvl w:ilvl="8" w:tplc="40090005" w:tentative="1">
+      <w:start w:val="1"/>
+      <w:numFmt w:val="bullet"/>
+      <w:lvlText w:val=""/>
+      <w:lvlJc w:val="left"/>
+      <w:pPr>
+        <w:ind w:left="6900" w:hanging="360"/>
+      </w:pPr>
+      <w:rPr>
+        <w:rFonts w:ascii="Wingdings" w:hAnsi="Wingdings" w:hint="default"/>
+      </w:rPr>
+    </w:lvl>
+  </w:abstractNum>
+  <w:abstractNum w:abstractNumId="3" w15:restartNumberingAfterBreak="0">
+    <w:nsid w:val="1BE711FE"/>
+    <w:multiLevelType w:val="hybridMultilevel"/>
+    <w:tmpl w:val="3FF4FA32"/>
+    <w:lvl w:ilvl="0" w:tplc="0BC87DE6">
+      <w:start w:val="1"/>
+      <w:numFmt w:val="decimal"/>
+      <w:lvlText w:val="%1."/>
+      <w:lvlJc w:val="left"/>
+      <w:pPr>
+        <w:ind w:left="1080" w:hanging="360"/>
+      </w:pPr>
+      <w:rPr>
+        <w:rFonts w:hint="default"/>
+      </w:rPr>
+    </w:lvl>
+    <w:lvl w:ilvl="1" w:tplc="40090019" w:tentative="1">
+      <w:start w:val="1"/>
+      <w:numFmt w:val="lowerLetter"/>
+      <w:lvlText w:val="%2."/>
+      <w:lvlJc w:val="left"/>
+      <w:pPr>
+        <w:ind w:left="1800" w:hanging="360"/>
+      </w:pPr>
+    </w:lvl>
+    <w:lvl w:ilvl="2" w:tplc="4009001B" w:tentative="1">
+      <w:start w:val="1"/>
+      <w:numFmt w:val="lowerRoman"/>
+      <w:lvlText w:val="%3."/>
+      <w:lvlJc w:val="right"/>
+      <w:pPr>
+        <w:ind w:left="2520" w:hanging="180"/>
+      </w:pPr>
+    </w:lvl>
+    <w:lvl w:ilvl="3" w:tplc="4009000F" w:tentative="1">
+      <w:start w:val="1"/>
+      <w:numFmt w:val="decimal"/>
+      <w:lvlText w:val="%4."/>
+      <w:lvlJc w:val="left"/>
+      <w:pPr>
+        <w:ind w:left="3240" w:hanging="360"/>
+      </w:pPr>
+    </w:lvl>
+    <w:lvl w:ilvl="4" w:tplc="40090019" w:tentative="1">
+      <w:start w:val="1"/>
+      <w:numFmt w:val="lowerLetter"/>
+      <w:lvlText w:val="%5."/>
+      <w:lvlJc w:val="left"/>
+      <w:pPr>
+        <w:ind w:left="3960" w:hanging="360"/>
+      </w:pPr>
+    </w:lvl>
+    <w:lvl w:ilvl="5" w:tplc="4009001B" w:tentative="1">
+      <w:start w:val="1"/>
+      <w:numFmt w:val="lowerRoman"/>
+      <w:lvlText w:val="%6."/>
+      <w:lvlJc w:val="right"/>
+      <w:pPr>
+        <w:ind w:left="4680" w:hanging="180"/>
+      </w:pPr>
+    </w:lvl>
+    <w:lvl w:ilvl="6" w:tplc="4009000F" w:tentative="1">
+      <w:start w:val="1"/>
+      <w:numFmt w:val="decimal"/>
+      <w:lvlText w:val="%7."/>
+      <w:lvlJc w:val="left"/>
+      <w:pPr>
+        <w:ind w:left="5400" w:hanging="360"/>
+      </w:pPr>
+    </w:lvl>
+    <w:lvl w:ilvl="7" w:tplc="40090019" w:tentative="1">
+      <w:start w:val="1"/>
+      <w:numFmt w:val="lowerLetter"/>
+      <w:lvlText w:val="%8."/>
+      <w:lvlJc w:val="left"/>
+      <w:pPr>
+        <w:ind w:left="6120" w:hanging="360"/>
+      </w:pPr>
+    </w:lvl>
+    <w:lvl w:ilvl="8" w:tplc="4009001B" w:tentative="1">
+      <w:start w:val="1"/>
+      <w:numFmt w:val="lowerRoman"/>
+      <w:lvlText w:val="%9."/>
+      <w:lvlJc w:val="right"/>
+      <w:pPr>
+        <w:ind w:left="6840" w:hanging="180"/>
+      </w:pPr>
+    </w:lvl>
+  </w:abstractNum>
+  <w:abstractNum w:abstractNumId="4" w15:restartNumberingAfterBreak="0">
+    <w:nsid w:val="1D6B579F"/>
+    <w:multiLevelType w:val="hybridMultilevel"/>
+    <w:tmpl w:val="880A7520"/>
+    <w:lvl w:ilvl="0" w:tplc="DFFC5EF2">
+      <w:start w:val="1"/>
+      <w:numFmt w:val="bullet"/>
+      <w:lvlText w:val=""/>
+      <w:lvlPicBulletId w:val="0"/>
+      <w:lvlJc w:val="left"/>
+      <w:pPr>
+        <w:tabs>
+          <w:tab w:val="num" w:pos="720"/>
+        </w:tabs>
+        <w:ind w:left="720" w:hanging="360"/>
+      </w:pPr>
+      <w:rPr>
+        <w:rFonts w:ascii="Symbol" w:hAnsi="Symbol" w:hint="default"/>
+      </w:rPr>
+    </w:lvl>
+    <w:lvl w:ilvl="1" w:tplc="CBC6200C" w:tentative="1">
+      <w:start w:val="1"/>
+      <w:numFmt w:val="bullet"/>
+      <w:lvlText w:val=""/>
+      <w:lvlJc w:val="left"/>
+      <w:pPr>
+        <w:tabs>
+          <w:tab w:val="num" w:pos="1440"/>
+        </w:tabs>
+        <w:ind w:left="1440" w:hanging="360"/>
+      </w:pPr>
+      <w:rPr>
+        <w:rFonts w:ascii="Symbol" w:hAnsi="Symbol" w:hint="default"/>
+      </w:rPr>
+    </w:lvl>
+    <w:lvl w:ilvl="2" w:tplc="C56C53E4" w:tentative="1">
+      <w:start w:val="1"/>
+      <w:numFmt w:val="bullet"/>
+      <w:lvlText w:val=""/>
+      <w:lvlJc w:val="left"/>
+      <w:pPr>
+        <w:tabs>
+          <w:tab w:val="num" w:pos="2160"/>
+        </w:tabs>
+        <w:ind w:left="2160" w:hanging="360"/>
+      </w:pPr>
+      <w:rPr>
+        <w:rFonts w:ascii="Symbol" w:hAnsi="Symbol" w:hint="default"/>
+      </w:rPr>
+    </w:lvl>
+    <w:lvl w:ilvl="3" w:tplc="A8DA58C8" w:tentative="1">
+      <w:start w:val="1"/>
+      <w:numFmt w:val="bullet"/>
+      <w:lvlText w:val=""/>
+      <w:lvlJc w:val="left"/>
+      <w:pPr>
+        <w:tabs>
+          <w:tab w:val="num" w:pos="2880"/>
+        </w:tabs>
+        <w:ind w:left="2880" w:hanging="360"/>
+      </w:pPr>
+      <w:rPr>
+        <w:rFonts w:ascii="Symbol" w:hAnsi="Symbol" w:hint="default"/>
+      </w:rPr>
+    </w:lvl>
+    <w:lvl w:ilvl="4" w:tplc="87786B6C" w:tentative="1">
+      <w:start w:val="1"/>
+      <w:numFmt w:val="bullet"/>
+      <w:lvlText w:val=""/>
+      <w:lvlJc w:val="left"/>
+      <w:pPr>
+        <w:tabs>
+          <w:tab w:val="num" w:pos="3600"/>
+        </w:tabs>
+        <w:ind w:left="3600" w:hanging="360"/>
+      </w:pPr>
+      <w:rPr>
+        <w:rFonts w:ascii="Symbol" w:hAnsi="Symbol" w:hint="default"/>
+      </w:rPr>
+    </w:lvl>
+    <w:lvl w:ilvl="5" w:tplc="7B3C355A" w:tentative="1">
+      <w:start w:val="1"/>
+      <w:numFmt w:val="bullet"/>
+      <w:lvlText w:val=""/>
+      <w:lvlJc w:val="left"/>
+      <w:pPr>
+        <w:tabs>
+          <w:tab w:val="num" w:pos="4320"/>
+        </w:tabs>
+        <w:ind w:left="4320" w:hanging="360"/>
+      </w:pPr>
+      <w:rPr>
+        <w:rFonts w:ascii="Symbol" w:hAnsi="Symbol" w:hint="default"/>
+      </w:rPr>
+    </w:lvl>
+    <w:lvl w:ilvl="6" w:tplc="4F00383E" w:tentative="1">
+      <w:start w:val="1"/>
+      <w:numFmt w:val="bullet"/>
+      <w:lvlText w:val=""/>
+      <w:lvlJc w:val="left"/>
+      <w:pPr>
+        <w:tabs>
+          <w:tab w:val="num" w:pos="5040"/>
+        </w:tabs>
+        <w:ind w:left="5040" w:hanging="360"/>
+      </w:pPr>
+      <w:rPr>
+        <w:rFonts w:ascii="Symbol" w:hAnsi="Symbol" w:hint="default"/>
+      </w:rPr>
+    </w:lvl>
+    <w:lvl w:ilvl="7" w:tplc="F0A69BEE" w:tentative="1">
+      <w:start w:val="1"/>
+      <w:numFmt w:val="bullet"/>
+      <w:lvlText w:val=""/>
+      <w:lvlJc w:val="left"/>
+      <w:pPr>
+        <w:tabs>
+          <w:tab w:val="num" w:pos="5760"/>
+        </w:tabs>
+        <w:ind w:left="5760" w:hanging="360"/>
+      </w:pPr>
+      <w:rPr>
+        <w:rFonts w:ascii="Symbol" w:hAnsi="Symbol" w:hint="default"/>
+      </w:rPr>
+    </w:lvl>
+    <w:lvl w:ilvl="8" w:tplc="695A2208" w:tentative="1">
+      <w:start w:val="1"/>
+      <w:numFmt w:val="bullet"/>
+      <w:lvlText w:val=""/>
+      <w:lvlJc w:val="left"/>
+      <w:pPr>
+        <w:tabs>
+          <w:tab w:val="num" w:pos="6480"/>
+        </w:tabs>
+        <w:ind w:left="6480" w:hanging="360"/>
+      </w:pPr>
+      <w:rPr>
+        <w:rFonts w:ascii="Symbol" w:hAnsi="Symbol" w:hint="default"/>
+      </w:rPr>
+    </w:lvl>
+  </w:abstractNum>
+  <w:abstractNum w:abstractNumId="5" w15:restartNumberingAfterBreak="0">
+    <w:nsid w:val="3C013487"/>
+    <w:multiLevelType w:val="hybridMultilevel"/>
+    <w:tmpl w:val="0972BB5A"/>
+    <w:lvl w:ilvl="0" w:tplc="26389418">
+      <w:start w:val="1"/>
+      <w:numFmt w:val="decimal"/>
+      <w:lvlText w:val="%1."/>
+      <w:lvlJc w:val="left"/>
+      <w:pPr>
+        <w:ind w:left="1080" w:hanging="360"/>
+      </w:pPr>
+      <w:rPr>
+        <w:rFonts w:hint="default"/>
+      </w:rPr>
+    </w:lvl>
+    <w:lvl w:ilvl="1" w:tplc="40090019" w:tentative="1">
+      <w:start w:val="1"/>
+      <w:numFmt w:val="lowerLetter"/>
+      <w:lvlText w:val="%2."/>
+      <w:lvlJc w:val="left"/>
+      <w:pPr>
+        <w:ind w:left="1800" w:hanging="360"/>
+      </w:pPr>
+    </w:lvl>
+    <w:lvl w:ilvl="2" w:tplc="4009001B" w:tentative="1">
+      <w:start w:val="1"/>
+      <w:numFmt w:val="lowerRoman"/>
+      <w:lvlText w:val="%3."/>
+      <w:lvlJc w:val="right"/>
+      <w:pPr>
+        <w:ind w:left="2520" w:hanging="180"/>
+      </w:pPr>
+    </w:lvl>
+    <w:lvl w:ilvl="3" w:tplc="4009000F" w:tentative="1">
+      <w:start w:val="1"/>
+      <w:numFmt w:val="decimal"/>
+      <w:lvlText w:val="%4."/>
+      <w:lvlJc w:val="left"/>
+      <w:pPr>
+        <w:ind w:left="3240" w:hanging="360"/>
+      </w:pPr>
+    </w:lvl>
+    <w:lvl w:ilvl="4" w:tplc="40090019" w:tentative="1">
+      <w:start w:val="1"/>
+      <w:numFmt w:val="lowerLetter"/>
+      <w:lvlText w:val="%5."/>
+      <w:lvlJc w:val="left"/>
+      <w:pPr>
+        <w:ind w:left="3960" w:hanging="360"/>
+      </w:pPr>
+    </w:lvl>
+    <w:lvl w:ilvl="5" w:tplc="4009001B" w:tentative="1">
+      <w:start w:val="1"/>
+      <w:numFmt w:val="lowerRoman"/>
+      <w:lvlText w:val="%6."/>
+      <w:lvlJc w:val="right"/>
+      <w:pPr>
+        <w:ind w:left="4680" w:hanging="180"/>
+      </w:pPr>
+    </w:lvl>
+    <w:lvl w:ilvl="6" w:tplc="4009000F" w:tentative="1">
+      <w:start w:val="1"/>
+      <w:numFmt w:val="decimal"/>
+      <w:lvlText w:val="%7."/>
+      <w:lvlJc w:val="left"/>
+      <w:pPr>
+        <w:ind w:left="5400" w:hanging="360"/>
+      </w:pPr>
+    </w:lvl>
+    <w:lvl w:ilvl="7" w:tplc="40090019" w:tentative="1">
+      <w:start w:val="1"/>
+      <w:numFmt w:val="lowerLetter"/>
+      <w:lvlText w:val="%8."/>
+      <w:lvlJc w:val="left"/>
+      <w:pPr>
+        <w:ind w:left="6120" w:hanging="360"/>
+      </w:pPr>
+    </w:lvl>
+    <w:lvl w:ilvl="8" w:tplc="4009001B" w:tentative="1">
+      <w:start w:val="1"/>
+      <w:numFmt w:val="lowerRoman"/>
+      <w:lvlText w:val="%9."/>
+      <w:lvlJc w:val="right"/>
+      <w:pPr>
+        <w:ind w:left="6840" w:hanging="180"/>
+      </w:pPr>
+    </w:lvl>
+  </w:abstractNum>
+  <w:abstractNum w:abstractNumId="6" w15:restartNumberingAfterBreak="0">
+    <w:nsid w:val="4DCD7D70"/>
+    <w:multiLevelType w:val="hybridMultilevel"/>
+    <w:tmpl w:val="CA78E668"/>
+    <w:lvl w:ilvl="0" w:tplc="B768A0B4">
+      <w:numFmt w:val="bullet"/>
+      <w:lvlText w:val=""/>
+      <w:lvlJc w:val="left"/>
+      <w:pPr>
+        <w:ind w:left="1080" w:hanging="360"/>
+      </w:pPr>
+      <w:rPr>
+        <w:rFonts w:ascii="Wingdings" w:eastAsiaTheme="minorHAnsi" w:hAnsi="Wingdings" w:cstheme="minorBidi" w:hint="default"/>
+      </w:rPr>
+    </w:lvl>
+    <w:lvl w:ilvl="1" w:tplc="40090003" w:tentative="1">
+      <w:start w:val="1"/>
+      <w:numFmt w:val="bullet"/>
+      <w:lvlText w:val="o"/>
+      <w:lvlJc w:val="left"/>
+      <w:pPr>
+        <w:ind w:left="1800" w:hanging="360"/>
+      </w:pPr>
+      <w:rPr>
+        <w:rFonts w:ascii="Courier New" w:hAnsi="Courier New" w:cs="Courier New" w:hint="default"/>
+      </w:rPr>
+    </w:lvl>
+    <w:lvl w:ilvl="2" w:tplc="40090005" w:tentative="1">
+      <w:start w:val="1"/>
+      <w:numFmt w:val="bullet"/>
+      <w:lvlText w:val=""/>
+      <w:lvlJc w:val="left"/>
+      <w:pPr>
+        <w:ind w:left="2520" w:hanging="360"/>
+      </w:pPr>
+      <w:rPr>
+        <w:rFonts w:ascii="Wingdings" w:hAnsi="Wingdings" w:hint="default"/>
+      </w:rPr>
+    </w:lvl>
+    <w:lvl w:ilvl="3" w:tplc="40090001" w:tentative="1">
+      <w:start w:val="1"/>
+      <w:numFmt w:val="bullet"/>
+      <w:lvlText w:val=""/>
+      <w:lvlJc w:val="left"/>
+      <w:pPr>
+        <w:ind w:left="3240" w:hanging="360"/>
+      </w:pPr>
+      <w:rPr>
+        <w:rFonts w:ascii="Symbol" w:hAnsi="Symbol" w:hint="default"/>
+      </w:rPr>
+    </w:lvl>
+    <w:lvl w:ilvl="4" w:tplc="40090003" w:tentative="1">
+      <w:start w:val="1"/>
+      <w:numFmt w:val="bullet"/>
+      <w:lvlText w:val="o"/>
+      <w:lvlJc w:val="left"/>
+      <w:pPr>
+        <w:ind w:left="3960" w:hanging="360"/>
+      </w:pPr>
+      <w:rPr>
+        <w:rFonts w:ascii="Courier New" w:hAnsi="Courier New" w:cs="Courier New" w:hint="default"/>
+      </w:rPr>
+    </w:lvl>
+    <w:lvl w:ilvl="5" w:tplc="40090005" w:tentative="1">
+      <w:start w:val="1"/>
+      <w:numFmt w:val="bullet"/>
+      <w:lvlText w:val=""/>
+      <w:lvlJc w:val="left"/>
+      <w:pPr>
+        <w:ind w:left="4680" w:hanging="360"/>
+      </w:pPr>
+      <w:rPr>
+        <w:rFonts w:ascii="Wingdings" w:hAnsi="Wingdings" w:hint="default"/>
+      </w:rPr>
+    </w:lvl>
+    <w:lvl w:ilvl="6" w:tplc="40090001" w:tentative="1">
+      <w:start w:val="1"/>
+      <w:numFmt w:val="bullet"/>
+      <w:lvlText w:val=""/>
+      <w:lvlJc w:val="left"/>
+      <w:pPr>
+        <w:ind w:left="5400" w:hanging="360"/>
+      </w:pPr>
+      <w:rPr>
+        <w:rFonts w:ascii="Symbol" w:hAnsi="Symbol" w:hint="default"/>
+      </w:rPr>
+    </w:lvl>
+    <w:lvl w:ilvl="7" w:tplc="40090003" w:tentative="1">
+      <w:start w:val="1"/>
+      <w:numFmt w:val="bullet"/>
+      <w:lvlText w:val="o"/>
+      <w:lvlJc w:val="left"/>
+      <w:pPr>
+        <w:ind w:left="6120" w:hanging="360"/>
+      </w:pPr>
+      <w:rPr>
+        <w:rFonts w:ascii="Courier New" w:hAnsi="Courier New" w:cs="Courier New" w:hint="default"/>
+      </w:rPr>
+    </w:lvl>
+    <w:lvl w:ilvl="8" w:tplc="40090005" w:tentative="1">
+      <w:start w:val="1"/>
+      <w:numFmt w:val="bullet"/>
+      <w:lvlText w:val=""/>
+      <w:lvlJc w:val="left"/>
+      <w:pPr>
+        <w:ind w:left="6840" w:hanging="360"/>
+      </w:pPr>
+      <w:rPr>
+        <w:rFonts w:ascii="Wingdings" w:hAnsi="Wingdings" w:hint="default"/>
+      </w:rPr>
+    </w:lvl>
+  </w:abstractNum>
+  <w:abstractNum w:abstractNumId="7" w15:restartNumberingAfterBreak="0">
+    <w:nsid w:val="636B4A84"/>
+    <w:multiLevelType w:val="hybridMultilevel"/>
+    <w:tmpl w:val="9D1A6160"/>
+    <w:lvl w:ilvl="0" w:tplc="22382902">
+      <w:numFmt w:val="bullet"/>
+      <w:lvlText w:val=""/>
+      <w:lvlJc w:val="left"/>
+      <w:pPr>
+        <w:ind w:left="1080" w:hanging="360"/>
+      </w:pPr>
+      <w:rPr>
+        <w:rFonts w:ascii="Wingdings" w:eastAsiaTheme="minorHAnsi" w:hAnsi="Wingdings" w:cstheme="minorBidi" w:hint="default"/>
+      </w:rPr>
+    </w:lvl>
+    <w:lvl w:ilvl="1" w:tplc="40090003" w:tentative="1">
+      <w:start w:val="1"/>
+      <w:numFmt w:val="bullet"/>
+      <w:lvlText w:val="o"/>
+      <w:lvlJc w:val="left"/>
+      <w:pPr>
+        <w:ind w:left="1800" w:hanging="360"/>
+      </w:pPr>
+      <w:rPr>
+        <w:rFonts w:ascii="Courier New" w:hAnsi="Courier New" w:cs="Courier New" w:hint="default"/>
+      </w:rPr>
+    </w:lvl>
+    <w:lvl w:ilvl="2" w:tplc="40090005" w:tentative="1">
+      <w:start w:val="1"/>
+      <w:numFmt w:val="bullet"/>
+      <w:lvlText w:val=""/>
+      <w:lvlJc w:val="left"/>
+      <w:pPr>
+        <w:ind w:left="2520" w:hanging="360"/>
+      </w:pPr>
+      <w:rPr>
+        <w:rFonts w:ascii="Wingdings" w:hAnsi="Wingdings" w:hint="default"/>
+      </w:rPr>
+    </w:lvl>
+    <w:lvl w:ilvl="3" w:tplc="40090001" w:tentative="1">
+      <w:start w:val="1"/>
+      <w:numFmt w:val="bullet"/>
+      <w:lvlText w:val=""/>
+      <w:lvlJc w:val="left"/>
+      <w:pPr>
+        <w:ind w:left="3240" w:hanging="360"/>
+      </w:pPr>
+      <w:rPr>
+        <w:rFonts w:ascii="Symbol" w:hAnsi="Symbol" w:hint="default"/>
+      </w:rPr>
+    </w:lvl>
+    <w:lvl w:ilvl="4" w:tplc="40090003" w:tentative="1">
+      <w:start w:val="1"/>
+      <w:numFmt w:val="bullet"/>
+      <w:lvlText w:val="o"/>
+      <w:lvlJc w:val="left"/>
+      <w:pPr>
+        <w:ind w:left="3960" w:hanging="360"/>
+      </w:pPr>
+      <w:rPr>
+        <w:rFonts w:ascii="Courier New" w:hAnsi="Courier New" w:cs="Courier New" w:hint="default"/>
+      </w:rPr>
+    </w:lvl>
+    <w:lvl w:ilvl="5" w:tplc="40090005" w:tentative="1">
+      <w:start w:val="1"/>
+      <w:numFmt w:val="bullet"/>
+      <w:lvlText w:val=""/>
+      <w:lvlJc w:val="left"/>
+      <w:pPr>
+        <w:ind w:left="4680" w:hanging="360"/>
+      </w:pPr>
+      <w:rPr>
+        <w:rFonts w:ascii="Wingdings" w:hAnsi="Wingdings" w:hint="default"/>
+      </w:rPr>
+    </w:lvl>
+    <w:lvl w:ilvl="6" w:tplc="40090001" w:tentative="1">
+      <w:start w:val="1"/>
+      <w:numFmt w:val="bullet"/>
+      <w:lvlText w:val=""/>
+      <w:lvlJc w:val="left"/>
+      <w:pPr>
+        <w:ind w:left="5400" w:hanging="360"/>
+      </w:pPr>
+      <w:rPr>
+        <w:rFonts w:ascii="Symbol" w:hAnsi="Symbol" w:hint="default"/>
+      </w:rPr>
+    </w:lvl>
+    <w:lvl w:ilvl="7" w:tplc="40090003" w:tentative="1">
+      <w:start w:val="1"/>
+      <w:numFmt w:val="bullet"/>
+      <w:lvlText w:val="o"/>
+      <w:lvlJc w:val="left"/>
+      <w:pPr>
+        <w:ind w:left="6120" w:hanging="360"/>
+      </w:pPr>
+      <w:rPr>
+        <w:rFonts w:ascii="Courier New" w:hAnsi="Courier New" w:cs="Courier New" w:hint="default"/>
+      </w:rPr>
+    </w:lvl>
+    <w:lvl w:ilvl="8" w:tplc="40090005" w:tentative="1">
+      <w:start w:val="1"/>
+      <w:numFmt w:val="bullet"/>
+      <w:lvlText w:val=""/>
+      <w:lvlJc w:val="left"/>
+      <w:pPr>
+        <w:ind w:left="6840" w:hanging="360"/>
+      </w:pPr>
+      <w:rPr>
+        <w:rFonts w:ascii="Wingdings" w:hAnsi="Wingdings" w:hint="default"/>
+      </w:rPr>
+    </w:lvl>
+  </w:abstractNum>
+  <w:abstractNum w:abstractNumId="8" w15:restartNumberingAfterBreak="0">
+    <w:nsid w:val="7A642441"/>
+    <w:multiLevelType w:val="hybridMultilevel"/>
+    <w:tmpl w:val="9A3EBC66"/>
+    <w:lvl w:ilvl="0" w:tplc="650C0680">
+      <w:numFmt w:val="bullet"/>
+      <w:lvlText w:val=""/>
+      <w:lvlJc w:val="left"/>
+      <w:pPr>
+        <w:ind w:left="720" w:hanging="360"/>
+      </w:pPr>
+      <w:rPr>
+        <w:rFonts w:ascii="Wingdings" w:eastAsiaTheme="minorHAnsi" w:hAnsi="Wingdings" w:cstheme="minorBidi" w:hint="default"/>
+      </w:rPr>
+    </w:lvl>
+    <w:lvl w:ilvl="1" w:tplc="40090003" w:tentative="1">
+      <w:start w:val="1"/>
+      <w:numFmt w:val="bullet"/>
+      <w:lvlText w:val="o"/>
+      <w:lvlJc w:val="left"/>
+      <w:pPr>
+        <w:ind w:left="1440" w:hanging="360"/>
+      </w:pPr>
+      <w:rPr>
+        <w:rFonts w:ascii="Courier New" w:hAnsi="Courier New" w:cs="Courier New" w:hint="default"/>
+      </w:rPr>
+    </w:lvl>
+    <w:lvl w:ilvl="2" w:tplc="40090005" w:tentative="1">
+      <w:start w:val="1"/>
+      <w:numFmt w:val="bullet"/>
+      <w:lvlText w:val=""/>
+      <w:lvlJc w:val="left"/>
+      <w:pPr>
+        <w:ind w:left="2160" w:hanging="360"/>
+      </w:pPr>
+      <w:rPr>
+        <w:rFonts w:ascii="Wingdings" w:hAnsi="Wingdings" w:hint="default"/>
+      </w:rPr>
+    </w:lvl>
+    <w:lvl w:ilvl="3" w:tplc="40090001" w:tentative="1">
+      <w:start w:val="1"/>
+      <w:numFmt w:val="bullet"/>
+      <w:lvlText w:val=""/>
+      <w:lvlJc w:val="left"/>
+      <w:pPr>
+        <w:ind w:left="2880" w:hanging="360"/>
+      </w:pPr>
+      <w:rPr>
+        <w:rFonts w:ascii="Symbol" w:hAnsi="Symbol" w:hint="default"/>
+      </w:rPr>
+    </w:lvl>
+    <w:lvl w:ilvl="4" w:tplc="40090003" w:tentative="1">
+      <w:start w:val="1"/>
+      <w:numFmt w:val="bullet"/>
+      <w:lvlText w:val="o"/>
+      <w:lvlJc w:val="left"/>
+      <w:pPr>
+        <w:ind w:left="3600" w:hanging="360"/>
+      </w:pPr>
+      <w:rPr>
+        <w:rFonts w:ascii="Courier New" w:hAnsi="Courier New" w:cs="Courier New" w:hint="default"/>
+      </w:rPr>
+    </w:lvl>
+    <w:lvl w:ilvl="5" w:tplc="40090005" w:tentative="1">
+      <w:start w:val="1"/>
+      <w:numFmt w:val="bullet"/>
+      <w:lvlText w:val=""/>
+      <w:lvlJc w:val="left"/>
+      <w:pPr>
+        <w:ind w:left="4320" w:hanging="360"/>
+      </w:pPr>
+      <w:rPr>
+        <w:rFonts w:ascii="Wingdings" w:hAnsi="Wingdings" w:hint="default"/>
+      </w:rPr>
+    </w:lvl>
+    <w:lvl w:ilvl="6" w:tplc="40090001" w:tentative="1">
+      <w:start w:val="1"/>
+      <w:numFmt w:val="bullet"/>
+      <w:lvlText w:val=""/>
+      <w:lvlJc w:val="left"/>
+      <w:pPr>
+        <w:ind w:left="5040" w:hanging="360"/>
+      </w:pPr>
+      <w:rPr>
+        <w:rFonts w:ascii="Symbol" w:hAnsi="Symbol" w:hint="default"/>
+      </w:rPr>
+    </w:lvl>
+    <w:lvl w:ilvl="7" w:tplc="40090003" w:tentative="1">
+      <w:start w:val="1"/>
+      <w:numFmt w:val="bullet"/>
+      <w:lvlText w:val="o"/>
+      <w:lvlJc w:val="left"/>
+      <w:pPr>
+        <w:ind w:left="5760" w:hanging="360"/>
+      </w:pPr>
+      <w:rPr>
+        <w:rFonts w:ascii="Courier New" w:hAnsi="Courier New" w:cs="Courier New" w:hint="default"/>
+      </w:rPr>
+    </w:lvl>
+    <w:lvl w:ilvl="8" w:tplc="40090005" w:tentative="1">
+      <w:start w:val="1"/>
+      <w:numFmt w:val="bullet"/>
+      <w:lvlText w:val=""/>
+      <w:lvlJc w:val="left"/>
+      <w:pPr>
+        <w:ind w:left="6480" w:hanging="360"/>
+      </w:pPr>
+      <w:rPr>
+        <w:rFonts w:ascii="Wingdings" w:hAnsi="Wingdings" w:hint="default"/>
+      </w:rPr>
+    </w:lvl>
+  </w:abstractNum>
   <w:num w:numId="1" w16cid:durableId="1412044662">
     <w:abstractNumId w:val="0"/>
+  </w:num>
+  <w:num w:numId="2" w16cid:durableId="1581059706">
+    <w:abstractNumId w:val="2"/>
+  </w:num>
+  <w:num w:numId="3" w16cid:durableId="2121992779">
+    <w:abstractNumId w:val="4"/>
+  </w:num>
+  <w:num w:numId="4" w16cid:durableId="205265489">
+    <w:abstractNumId w:val="6"/>
+  </w:num>
+  <w:num w:numId="5" w16cid:durableId="2064793448">
+    <w:abstractNumId w:val="8"/>
+  </w:num>
+  <w:num w:numId="6" w16cid:durableId="929702667">
+    <w:abstractNumId w:val="7"/>
+  </w:num>
+  <w:num w:numId="7" w16cid:durableId="207912518">
+    <w:abstractNumId w:val="5"/>
+  </w:num>
+  <w:num w:numId="8" w16cid:durableId="602037771">
+    <w:abstractNumId w:val="3"/>
+  </w:num>
+  <w:num w:numId="9" w16cid:durableId="1738893967">
+    <w:abstractNumId w:val="1"/>
   </w:num>
 </w:numbering>
 </file>
@@ -970,7 +2883,6 @@
   <w:style w:type="character" w:default="1" w:styleId="DefaultParagraphFont">
     <w:name w:val="Default Paragraph Font"/>
     <w:uiPriority w:val="1"/>
-    <w:semiHidden/>
     <w:unhideWhenUsed/>
   </w:style>
   <w:style w:type="table" w:default="1" w:styleId="TableNormal">
@@ -1284,6 +3196,29 @@
       <w:spacing w:val="5"/>
     </w:rPr>
   </w:style>
+  <w:style w:type="character" w:styleId="Hyperlink">
+    <w:name w:val="Hyperlink"/>
+    <w:basedOn w:val="DefaultParagraphFont"/>
+    <w:uiPriority w:val="99"/>
+    <w:unhideWhenUsed/>
+    <w:rsid w:val="00A54C0C"/>
+    <w:rPr>
+      <w:color w:val="0563C1" w:themeColor="hyperlink"/>
+      <w:u w:val="single"/>
+    </w:rPr>
+  </w:style>
+  <w:style w:type="character" w:styleId="UnresolvedMention">
+    <w:name w:val="Unresolved Mention"/>
+    <w:basedOn w:val="DefaultParagraphFont"/>
+    <w:uiPriority w:val="99"/>
+    <w:semiHidden/>
+    <w:unhideWhenUsed/>
+    <w:rsid w:val="00A54C0C"/>
+    <w:rPr>
+      <w:color w:val="605E5C"/>
+      <w:shd w:val="clear" w:color="auto" w:fill="E1DFDD"/>
+    </w:rPr>
+  </w:style>
 </w:styles>
 </file>
 
